--- a/Design Documents/Design Models Compilation - Christian W and David B.docx
+++ b/Design Documents/Design Models Compilation - Christian W and David B.docx
@@ -1,6 +1,6 @@
 
 <file path=word/document.xml><?xml version="1.0" encoding="utf-8"?>
-<w:document xmlns:wpc="http://schemas.microsoft.com/office/word/2010/wordprocessingCanvas" xmlns:cx="http://schemas.microsoft.com/office/drawing/2014/chartex" xmlns:cx1="http://schemas.microsoft.com/office/drawing/2015/9/8/chartex" xmlns:cx2="http://schemas.microsoft.com/office/drawing/2015/10/21/chartex" xmlns:cx3="http://schemas.microsoft.com/office/drawing/2016/5/9/chartex" xmlns:cx4="http://schemas.microsoft.com/office/drawing/2016/5/10/chartex" xmlns:cx5="http://schemas.microsoft.com/office/drawing/2016/5/11/chartex" xmlns:mc="http://schemas.openxmlformats.org/markup-compatibility/2006" xmlns:o="urn:schemas-microsoft-com:office:office" xmlns:r="http://schemas.openxmlformats.org/officeDocument/2006/relationships" xmlns:m="http://schemas.openxmlformats.org/officeDocument/2006/math" xmlns:v="urn:schemas-microsoft-com:vml" xmlns:wp14="http://schemas.microsoft.com/office/word/2010/wordprocessingDrawing" xmlns:wp="http://schemas.openxmlformats.org/drawingml/2006/wordprocessingDrawing" xmlns:w10="urn:schemas-microsoft-com:office:word" xmlns:w="http://schemas.openxmlformats.org/wordprocessingml/2006/main" xmlns:w14="http://schemas.microsoft.com/office/word/2010/wordml" xmlns:w15="http://schemas.microsoft.com/office/word/2012/wordml" xmlns:w16se="http://schemas.microsoft.com/office/word/2015/wordml/symex" xmlns:wpg="http://schemas.microsoft.com/office/word/2010/wordprocessingGroup" xmlns:wpi="http://schemas.microsoft.com/office/word/2010/wordprocessingInk" xmlns:wne="http://schemas.microsoft.com/office/word/2006/wordml" xmlns:wps="http://schemas.microsoft.com/office/word/2010/wordprocessingShape" mc:Ignorable="w14 w15 w16se wp14">
+<w:document xmlns:wpc="http://schemas.microsoft.com/office/word/2010/wordprocessingCanvas" xmlns:cx="http://schemas.microsoft.com/office/drawing/2014/chartex" xmlns:cx1="http://schemas.microsoft.com/office/drawing/2015/9/8/chartex" xmlns:cx2="http://schemas.microsoft.com/office/drawing/2015/10/21/chartex" xmlns:mc="http://schemas.openxmlformats.org/markup-compatibility/2006" xmlns:o="urn:schemas-microsoft-com:office:office" xmlns:r="http://schemas.openxmlformats.org/officeDocument/2006/relationships" xmlns:m="http://schemas.openxmlformats.org/officeDocument/2006/math" xmlns:v="urn:schemas-microsoft-com:vml" xmlns:wp14="http://schemas.microsoft.com/office/word/2010/wordprocessingDrawing" xmlns:wp="http://schemas.openxmlformats.org/drawingml/2006/wordprocessingDrawing" xmlns:w10="urn:schemas-microsoft-com:office:word" xmlns:w="http://schemas.openxmlformats.org/wordprocessingml/2006/main" xmlns:w14="http://schemas.microsoft.com/office/word/2010/wordml" xmlns:w15="http://schemas.microsoft.com/office/word/2012/wordml" xmlns:w16se="http://schemas.microsoft.com/office/word/2015/wordml/symex" xmlns:wpg="http://schemas.microsoft.com/office/word/2010/wordprocessingGroup" xmlns:wpi="http://schemas.microsoft.com/office/word/2010/wordprocessingInk" xmlns:wne="http://schemas.microsoft.com/office/word/2006/wordml" xmlns:wps="http://schemas.microsoft.com/office/word/2010/wordprocessingShape" mc:Ignorable="w14 w15 w16se wp14">
   <w:body>
     <w:p>
       <w:pPr>
@@ -71,7 +71,15 @@
           <w:sz w:val="24"/>
           <w:szCs w:val="24"/>
         </w:rPr>
-        <w:t>11/8/16</w:t>
+        <w:t>Due 11/15</w:t>
+      </w:r>
+      <w:r>
+        <w:rPr>
+          <w:rFonts w:ascii="Times New Roman" w:hAnsi="Times New Roman" w:cs="Times New Roman"/>
+          <w:sz w:val="24"/>
+          <w:szCs w:val="24"/>
+        </w:rPr>
+        <w:t>/16</w:t>
       </w:r>
     </w:p>
     <w:p>
@@ -161,8 +169,1151 @@
         </w:rPr>
         <w:t>Analysis Model</w:t>
       </w:r>
+    </w:p>
+    <w:p>
+      <w:pPr>
+        <w:rPr>
+          <w:b/>
+          <w:sz w:val="28"/>
+          <w:szCs w:val="28"/>
+        </w:rPr>
+      </w:pPr>
+    </w:p>
+    <w:p>
+      <w:pPr>
+        <w:rPr>
+          <w:b/>
+          <w:sz w:val="28"/>
+          <w:szCs w:val="28"/>
+        </w:rPr>
+      </w:pPr>
+    </w:p>
+    <w:p>
+      <w:pPr>
+        <w:rPr>
+          <w:b/>
+          <w:sz w:val="28"/>
+          <w:szCs w:val="28"/>
+        </w:rPr>
+      </w:pPr>
+      <w:r>
+        <w:rPr>
+          <w:b/>
+          <w:sz w:val="28"/>
+          <w:szCs w:val="28"/>
+        </w:rPr>
+        <w:t>1. System Structural Model</w:t>
+      </w:r>
+    </w:p>
+    <w:p>
+      <w:pPr>
+        <w:rPr>
+          <w:b/>
+          <w:u w:val="single"/>
+        </w:rPr>
+      </w:pPr>
+      <w:r>
+        <w:rPr>
+          <w:b/>
+          <w:u w:val="single"/>
+        </w:rPr>
+        <w:t>Composition Hierarchy</w:t>
+      </w:r>
+    </w:p>
+    <w:p>
+      <w:pPr>
+        <w:rPr>
+          <w:b/>
+          <w:u w:val="single"/>
+        </w:rPr>
+      </w:pPr>
+      <w:r>
+        <w:object w:dxaOrig="10320" w:dyaOrig="3632">
+          <v:shapetype id="_x0000_t75" coordsize="21600,21600" o:spt="75" o:preferrelative="t" path="m@4@5l@4@11@9@11@9@5xe" filled="f" stroked="f">
+            <v:stroke joinstyle="miter"/>
+            <v:formulas>
+              <v:f eqn="if lineDrawn pixelLineWidth 0"/>
+              <v:f eqn="sum @0 1 0"/>
+              <v:f eqn="sum 0 0 @1"/>
+              <v:f eqn="prod @2 1 2"/>
+              <v:f eqn="prod @3 21600 pixelWidth"/>
+              <v:f eqn="prod @3 21600 pixelHeight"/>
+              <v:f eqn="sum @0 0 1"/>
+              <v:f eqn="prod @6 1 2"/>
+              <v:f eqn="prod @7 21600 pixelWidth"/>
+              <v:f eqn="sum @8 21600 0"/>
+              <v:f eqn="prod @7 21600 pixelHeight"/>
+              <v:f eqn="sum @10 21600 0"/>
+            </v:formulas>
+            <v:path o:extrusionok="f" gradientshapeok="t" o:connecttype="rect"/>
+            <o:lock v:ext="edit" aspectratio="t"/>
+          </v:shapetype>
+          <v:shape id="_x0000_i1036" type="#_x0000_t75" style="width:467.25pt;height:164.25pt" o:ole="">
+            <v:imagedata r:id="rId5" o:title=""/>
+          </v:shape>
+          <o:OLEObject Type="Embed" ProgID="Visio.Drawing.15" ShapeID="_x0000_i1036" DrawAspect="Content" ObjectID="_1540673126" r:id="rId6"/>
+        </w:object>
+      </w:r>
+    </w:p>
+    <w:p>
+      <w:pPr>
+        <w:rPr>
+          <w:b/>
+          <w:u w:val="single"/>
+        </w:rPr>
+      </w:pPr>
+    </w:p>
+    <w:p>
+      <w:pPr>
+        <w:rPr>
+          <w:b/>
+          <w:u w:val="single"/>
+        </w:rPr>
+      </w:pPr>
+    </w:p>
+    <w:p>
+      <w:pPr>
+        <w:rPr>
+          <w:b/>
+          <w:u w:val="single"/>
+        </w:rPr>
+      </w:pPr>
+    </w:p>
+    <w:p>
+      <w:pPr>
+        <w:rPr>
+          <w:b/>
+          <w:u w:val="single"/>
+        </w:rPr>
+      </w:pPr>
+    </w:p>
+    <w:p>
+      <w:pPr>
+        <w:rPr>
+          <w:b/>
+          <w:u w:val="single"/>
+        </w:rPr>
+      </w:pPr>
+    </w:p>
+    <w:p>
+      <w:pPr>
+        <w:rPr>
+          <w:b/>
+          <w:u w:val="single"/>
+        </w:rPr>
+      </w:pPr>
+      <w:r>
+        <w:rPr>
+          <w:b/>
+          <w:u w:val="single"/>
+        </w:rPr>
+        <w:lastRenderedPageBreak/>
+        <w:t>Software System Context Diagram</w:t>
+      </w:r>
+    </w:p>
+    <w:p>
+      <w:pPr>
+        <w:rPr>
+          <w:b/>
+          <w:u w:val="single"/>
+        </w:rPr>
+      </w:pPr>
+      <w:r>
+        <w:object w:dxaOrig="11580" w:dyaOrig="10524">
+          <v:shape id="_x0000_i1044" type="#_x0000_t75" style="width:459.75pt;height:417pt" o:ole="">
+            <v:imagedata r:id="rId7" o:title=""/>
+          </v:shape>
+          <o:OLEObject Type="Embed" ProgID="Visio.Drawing.15" ShapeID="_x0000_i1044" DrawAspect="Content" ObjectID="_1540673127" r:id="rId8"/>
+        </w:object>
+      </w:r>
+    </w:p>
+    <w:p>
+      <w:pPr>
+        <w:rPr>
+          <w:b/>
+          <w:u w:val="single"/>
+        </w:rPr>
+      </w:pPr>
+      <w:r>
+        <w:rPr>
+          <w:b/>
+          <w:u w:val="single"/>
+        </w:rPr>
+        <w:t>Conceptual Structural Model</w:t>
+      </w:r>
+    </w:p>
+    <w:p>
+      <w:pPr>
+        <w:rPr>
+          <w:b/>
+          <w:u w:val="single"/>
+        </w:rPr>
+      </w:pPr>
+      <w:r>
+        <w:object w:dxaOrig="10531" w:dyaOrig="1620">
+          <v:shape id="_x0000_i1027" type="#_x0000_t75" style="width:467.25pt;height:1in" o:ole="">
+            <v:imagedata r:id="rId9" o:title=""/>
+          </v:shape>
+          <o:OLEObject Type="Embed" ProgID="Visio.Drawing.15" ShapeID="_x0000_i1027" DrawAspect="Content" ObjectID="_1540673128" r:id="rId10"/>
+        </w:object>
+      </w:r>
+    </w:p>
+    <w:p>
+      <w:pPr>
+        <w:rPr>
+          <w:b/>
+          <w:u w:val="single"/>
+        </w:rPr>
+      </w:pPr>
+      <w:r>
+        <w:rPr>
+          <w:b/>
+          <w:u w:val="single"/>
+        </w:rPr>
+        <w:t>System Context Diagram</w:t>
+      </w:r>
+    </w:p>
+    <w:p>
+      <w:pPr>
+        <w:spacing w:after="0" w:line="480" w:lineRule="auto"/>
+      </w:pPr>
+      <w:r>
+        <w:object w:dxaOrig="10531" w:dyaOrig="1620">
+          <v:shape id="_x0000_i1025" type="#_x0000_t75" style="width:467.25pt;height:1in" o:ole="">
+            <v:imagedata r:id="rId11" o:title=""/>
+          </v:shape>
+          <o:OLEObject Type="Embed" ProgID="Visio.Drawing.15" ShapeID="_x0000_i1025" DrawAspect="Content" ObjectID="_1540673129" r:id="rId12"/>
+        </w:object>
+      </w:r>
+    </w:p>
+    <w:p>
+      <w:pPr>
+        <w:rPr>
+          <w:b/>
+          <w:sz w:val="28"/>
+          <w:szCs w:val="28"/>
+        </w:rPr>
+      </w:pPr>
+      <w:r>
+        <w:rPr>
+          <w:b/>
+          <w:sz w:val="28"/>
+          <w:szCs w:val="28"/>
+        </w:rPr>
+        <w:lastRenderedPageBreak/>
+        <w:t>2. Requirements Model</w:t>
+      </w:r>
+    </w:p>
+    <w:p>
+      <w:pPr>
+        <w:rPr>
+          <w:b/>
+          <w:u w:val="single"/>
+        </w:rPr>
+      </w:pPr>
+      <w:r>
+        <w:rPr>
+          <w:b/>
+          <w:u w:val="single"/>
+        </w:rPr>
+        <w:t>Use Case Diagrams</w:t>
+      </w:r>
+    </w:p>
+    <w:p>
+      <w:r>
+        <w:t>Use Case 1 (Indexing):</w:t>
+      </w:r>
+    </w:p>
+    <w:p>
+      <w:r>
+        <w:rPr>
+          <w:noProof/>
+        </w:rPr>
+        <w:drawing>
+          <wp:inline distT="0" distB="0" distL="0" distR="0" wp14:anchorId="30EB932E" wp14:editId="587A2686">
+            <wp:extent cx="2924175" cy="1685925"/>
+            <wp:effectExtent l="0" t="0" r="9525" b="9525"/>
+            <wp:docPr id="3" name="Picture 3"/>
+            <wp:cNvGraphicFramePr>
+              <a:graphicFrameLocks xmlns:a="http://schemas.openxmlformats.org/drawingml/2006/main" noChangeAspect="1"/>
+            </wp:cNvGraphicFramePr>
+            <a:graphic xmlns:a="http://schemas.openxmlformats.org/drawingml/2006/main">
+              <a:graphicData uri="http://schemas.openxmlformats.org/drawingml/2006/picture">
+                <pic:pic xmlns:pic="http://schemas.openxmlformats.org/drawingml/2006/picture">
+                  <pic:nvPicPr>
+                    <pic:cNvPr id="0" name="Picture 3"/>
+                    <pic:cNvPicPr>
+                      <a:picLocks noChangeAspect="1" noChangeArrowheads="1"/>
+                    </pic:cNvPicPr>
+                  </pic:nvPicPr>
+                  <pic:blipFill>
+                    <a:blip r:embed="rId13">
+                      <a:extLst>
+                        <a:ext uri="{28A0092B-C50C-407E-A947-70E740481C1C}">
+                          <a14:useLocalDpi xmlns:a14="http://schemas.microsoft.com/office/drawing/2010/main" val="0"/>
+                        </a:ext>
+                      </a:extLst>
+                    </a:blip>
+                    <a:srcRect/>
+                    <a:stretch>
+                      <a:fillRect/>
+                    </a:stretch>
+                  </pic:blipFill>
+                  <pic:spPr bwMode="auto">
+                    <a:xfrm>
+                      <a:off x="0" y="0"/>
+                      <a:ext cx="2924175" cy="1685925"/>
+                    </a:xfrm>
+                    <a:prstGeom prst="rect">
+                      <a:avLst/>
+                    </a:prstGeom>
+                    <a:noFill/>
+                    <a:ln>
+                      <a:noFill/>
+                    </a:ln>
+                  </pic:spPr>
+                </pic:pic>
+              </a:graphicData>
+            </a:graphic>
+          </wp:inline>
+        </w:drawing>
+      </w:r>
+    </w:p>
+    <w:p>
+      <w:r>
+        <w:t>Use Case 2 (Playing):</w:t>
+      </w:r>
+    </w:p>
+    <w:p>
+      <w:r>
+        <w:rPr>
+          <w:noProof/>
+        </w:rPr>
+        <w:drawing>
+          <wp:inline distT="0" distB="0" distL="0" distR="0" wp14:anchorId="6124C236" wp14:editId="5A3B8229">
+            <wp:extent cx="2924175" cy="1685925"/>
+            <wp:effectExtent l="0" t="0" r="9525" b="9525"/>
+            <wp:docPr id="4" name="Picture 4"/>
+            <wp:cNvGraphicFramePr>
+              <a:graphicFrameLocks xmlns:a="http://schemas.openxmlformats.org/drawingml/2006/main" noChangeAspect="1"/>
+            </wp:cNvGraphicFramePr>
+            <a:graphic xmlns:a="http://schemas.openxmlformats.org/drawingml/2006/main">
+              <a:graphicData uri="http://schemas.openxmlformats.org/drawingml/2006/picture">
+                <pic:pic xmlns:pic="http://schemas.openxmlformats.org/drawingml/2006/picture">
+                  <pic:nvPicPr>
+                    <pic:cNvPr id="0" name="Picture 4"/>
+                    <pic:cNvPicPr>
+                      <a:picLocks noChangeAspect="1" noChangeArrowheads="1"/>
+                    </pic:cNvPicPr>
+                  </pic:nvPicPr>
+                  <pic:blipFill>
+                    <a:blip r:embed="rId14">
+                      <a:extLst>
+                        <a:ext uri="{28A0092B-C50C-407E-A947-70E740481C1C}">
+                          <a14:useLocalDpi xmlns:a14="http://schemas.microsoft.com/office/drawing/2010/main" val="0"/>
+                        </a:ext>
+                      </a:extLst>
+                    </a:blip>
+                    <a:srcRect/>
+                    <a:stretch>
+                      <a:fillRect/>
+                    </a:stretch>
+                  </pic:blipFill>
+                  <pic:spPr bwMode="auto">
+                    <a:xfrm>
+                      <a:off x="0" y="0"/>
+                      <a:ext cx="2924175" cy="1685925"/>
+                    </a:xfrm>
+                    <a:prstGeom prst="rect">
+                      <a:avLst/>
+                    </a:prstGeom>
+                    <a:noFill/>
+                    <a:ln>
+                      <a:noFill/>
+                    </a:ln>
+                  </pic:spPr>
+                </pic:pic>
+              </a:graphicData>
+            </a:graphic>
+          </wp:inline>
+        </w:drawing>
+      </w:r>
+    </w:p>
+    <w:p>
+      <w:pPr>
+        <w:rPr>
+          <w:b/>
+          <w:u w:val="single"/>
+        </w:rPr>
+      </w:pPr>
+    </w:p>
+    <w:p>
+      <w:pPr>
+        <w:rPr>
+          <w:b/>
+          <w:u w:val="single"/>
+        </w:rPr>
+      </w:pPr>
+    </w:p>
+    <w:p>
+      <w:pPr>
+        <w:rPr>
+          <w:b/>
+          <w:u w:val="single"/>
+        </w:rPr>
+      </w:pPr>
+      <w:r>
+        <w:rPr>
+          <w:b/>
+          <w:u w:val="single"/>
+        </w:rPr>
+        <w:t>State Diagram</w:t>
+      </w:r>
+    </w:p>
+    <w:p>
+      <w:pPr>
+        <w:rPr>
+          <w:b/>
+        </w:rPr>
+      </w:pPr>
+      <w:r>
+        <w:rPr>
+          <w:b/>
+          <w:noProof/>
+        </w:rPr>
+        <w:drawing>
+          <wp:inline distT="0" distB="0" distL="0" distR="0" wp14:anchorId="37FD31FE" wp14:editId="0773A19D">
+            <wp:extent cx="5372100" cy="1304925"/>
+            <wp:effectExtent l="0" t="0" r="0" b="9525"/>
+            <wp:docPr id="2" name="Picture 2"/>
+            <wp:cNvGraphicFramePr>
+              <a:graphicFrameLocks xmlns:a="http://schemas.openxmlformats.org/drawingml/2006/main" noChangeAspect="1"/>
+            </wp:cNvGraphicFramePr>
+            <a:graphic xmlns:a="http://schemas.openxmlformats.org/drawingml/2006/main">
+              <a:graphicData uri="http://schemas.openxmlformats.org/drawingml/2006/picture">
+                <pic:pic xmlns:pic="http://schemas.openxmlformats.org/drawingml/2006/picture">
+                  <pic:nvPicPr>
+                    <pic:cNvPr id="0" name="Picture 2"/>
+                    <pic:cNvPicPr>
+                      <a:picLocks noChangeAspect="1" noChangeArrowheads="1"/>
+                    </pic:cNvPicPr>
+                  </pic:nvPicPr>
+                  <pic:blipFill>
+                    <a:blip r:embed="rId15">
+                      <a:extLst>
+                        <a:ext uri="{28A0092B-C50C-407E-A947-70E740481C1C}">
+                          <a14:useLocalDpi xmlns:a14="http://schemas.microsoft.com/office/drawing/2010/main" val="0"/>
+                        </a:ext>
+                      </a:extLst>
+                    </a:blip>
+                    <a:srcRect/>
+                    <a:stretch>
+                      <a:fillRect/>
+                    </a:stretch>
+                  </pic:blipFill>
+                  <pic:spPr bwMode="auto">
+                    <a:xfrm>
+                      <a:off x="0" y="0"/>
+                      <a:ext cx="5372100" cy="1304925"/>
+                    </a:xfrm>
+                    <a:prstGeom prst="rect">
+                      <a:avLst/>
+                    </a:prstGeom>
+                    <a:noFill/>
+                    <a:ln>
+                      <a:noFill/>
+                    </a:ln>
+                  </pic:spPr>
+                </pic:pic>
+              </a:graphicData>
+            </a:graphic>
+          </wp:inline>
+        </w:drawing>
+      </w:r>
+    </w:p>
+    <w:p>
+      <w:pPr>
+        <w:rPr>
+          <w:b/>
+          <w:u w:val="single"/>
+        </w:rPr>
+      </w:pPr>
+    </w:p>
+    <w:p>
+      <w:pPr>
+        <w:rPr>
+          <w:b/>
+          <w:u w:val="single"/>
+        </w:rPr>
+      </w:pPr>
+    </w:p>
+    <w:p>
+      <w:pPr>
+        <w:rPr>
+          <w:b/>
+          <w:u w:val="single"/>
+        </w:rPr>
+      </w:pPr>
+    </w:p>
+    <w:p>
+      <w:pPr>
+        <w:rPr>
+          <w:b/>
+          <w:u w:val="single"/>
+        </w:rPr>
+      </w:pPr>
+    </w:p>
+    <w:p>
+      <w:pPr>
+        <w:rPr>
+          <w:b/>
+          <w:u w:val="single"/>
+        </w:rPr>
+      </w:pPr>
+      <w:r>
+        <w:rPr>
+          <w:b/>
+          <w:u w:val="single"/>
+        </w:rPr>
+        <w:lastRenderedPageBreak/>
+        <w:t>Use Case 1: Indexing</w:t>
+      </w:r>
+    </w:p>
+    <w:p>
+      <w:pPr>
+        <w:rPr>
+          <w:u w:val="single"/>
+        </w:rPr>
+      </w:pPr>
+      <w:r>
+        <w:rPr>
+          <w:u w:val="single"/>
+        </w:rPr>
+        <w:t>Summary</w:t>
+      </w:r>
+    </w:p>
+    <w:p>
+      <w:r>
+        <w:t>User is indexing through audio files on the USB thumb drive with the name of the file displayed on the user interface.</w:t>
+      </w:r>
+    </w:p>
+    <w:p>
+      <w:pPr>
+        <w:rPr>
+          <w:u w:val="single"/>
+        </w:rPr>
+      </w:pPr>
+      <w:r>
+        <w:rPr>
+          <w:u w:val="single"/>
+        </w:rPr>
+        <w:t>Actors</w:t>
+      </w:r>
+    </w:p>
+    <w:p>
+      <w:r>
+        <w:t>Human user (primary actor), USB (secondary actor)</w:t>
+      </w:r>
+    </w:p>
+    <w:p>
+      <w:pPr>
+        <w:rPr>
+          <w:u w:val="single"/>
+        </w:rPr>
+      </w:pPr>
+      <w:r>
+        <w:rPr>
+          <w:u w:val="single"/>
+        </w:rPr>
+        <w:t>Preconditions</w:t>
+      </w:r>
+    </w:p>
+    <w:p>
+      <w:r>
+        <w:t>USB already in board, PC powered on, PC and board connected, music is either playing or not started</w:t>
+      </w:r>
+    </w:p>
+    <w:p>
+      <w:pPr>
+        <w:rPr>
+          <w:u w:val="single"/>
+        </w:rPr>
+      </w:pPr>
+      <w:r>
+        <w:rPr>
+          <w:u w:val="single"/>
+        </w:rPr>
+        <w:t>Main Sequence</w:t>
+      </w:r>
+    </w:p>
+    <w:p>
+      <w:pPr>
+        <w:pStyle w:val="ListParagraph"/>
+        <w:numPr>
+          <w:ilvl w:val="0"/>
+          <w:numId w:val="2"/>
+        </w:numPr>
+      </w:pPr>
+      <w:r>
+        <w:t>User opens GUI and system displays first indexed audio file.</w:t>
+      </w:r>
+    </w:p>
+    <w:p>
+      <w:pPr>
+        <w:pStyle w:val="ListParagraph"/>
+        <w:numPr>
+          <w:ilvl w:val="0"/>
+          <w:numId w:val="2"/>
+        </w:numPr>
+      </w:pPr>
+      <w:r>
+        <w:t>User scrolls through indexed audio files, and system displays selected index location.</w:t>
+      </w:r>
+    </w:p>
+    <w:p>
+      <w:pPr>
+        <w:pStyle w:val="ListParagraph"/>
+        <w:numPr>
+          <w:ilvl w:val="0"/>
+          <w:numId w:val="2"/>
+        </w:numPr>
+      </w:pPr>
+      <w:r>
+        <w:t>User hits “play” on desired audio file, starting playback from beginning of song.</w:t>
+      </w:r>
+    </w:p>
+    <w:p>
+      <w:pPr>
+        <w:rPr>
+          <w:u w:val="single"/>
+        </w:rPr>
+      </w:pPr>
+      <w:r>
+        <w:rPr>
+          <w:u w:val="single"/>
+        </w:rPr>
+        <w:t>Alternate Sequences</w:t>
+      </w:r>
+    </w:p>
+    <w:p>
+      <w:pPr>
+        <w:pStyle w:val="ListParagraph"/>
+        <w:numPr>
+          <w:ilvl w:val="0"/>
+          <w:numId w:val="3"/>
+        </w:numPr>
+      </w:pPr>
+      <w:r>
+        <w:t>If music is already playing, user pauses play of music (doesn’t change rest of main sequence).</w:t>
+      </w:r>
+    </w:p>
+    <w:p>
+      <w:pPr>
+        <w:pStyle w:val="ListParagraph"/>
+        <w:numPr>
+          <w:ilvl w:val="0"/>
+          <w:numId w:val="3"/>
+        </w:numPr>
+      </w:pPr>
+      <w:r>
+        <w:t>If first indexed audio file is desired audio file, skip step 2 and go to step 3.</w:t>
+      </w:r>
+    </w:p>
+    <w:p>
+      <w:pPr>
+        <w:pStyle w:val="ListParagraph"/>
+        <w:numPr>
+          <w:ilvl w:val="0"/>
+          <w:numId w:val="3"/>
+        </w:numPr>
+      </w:pPr>
+      <w:r>
+        <w:t>If selected file was just playing, play from saved position.</w:t>
+      </w:r>
+    </w:p>
+    <w:p>
+      <w:pPr>
+        <w:rPr>
+          <w:u w:val="single"/>
+        </w:rPr>
+      </w:pPr>
+      <w:proofErr w:type="spellStart"/>
+      <w:r>
+        <w:rPr>
+          <w:u w:val="single"/>
+        </w:rPr>
+        <w:t>Postcondition</w:t>
+      </w:r>
+      <w:proofErr w:type="spellEnd"/>
+    </w:p>
+    <w:p>
+      <w:r>
+        <w:t>System is playing desired audio file.</w:t>
+      </w:r>
+    </w:p>
+    <w:p>
+      <w:pPr>
+        <w:rPr>
+          <w:b/>
+        </w:rPr>
+      </w:pPr>
+    </w:p>
+    <w:p>
+      <w:pPr>
+        <w:rPr>
+          <w:b/>
+          <w:u w:val="single"/>
+        </w:rPr>
+      </w:pPr>
+      <w:r>
+        <w:rPr>
+          <w:b/>
+          <w:u w:val="single"/>
+        </w:rPr>
+        <w:t>Use Case 2: Playing</w:t>
+      </w:r>
+    </w:p>
+    <w:p>
+      <w:pPr>
+        <w:rPr>
+          <w:u w:val="single"/>
+        </w:rPr>
+      </w:pPr>
+      <w:r>
+        <w:rPr>
+          <w:u w:val="single"/>
+        </w:rPr>
+        <w:t>Summary</w:t>
+      </w:r>
+    </w:p>
+    <w:p>
+      <w:r>
+        <w:t>System is playing audio files until paused by user.</w:t>
+      </w:r>
+    </w:p>
+    <w:p>
+      <w:pPr>
+        <w:rPr>
+          <w:u w:val="single"/>
+        </w:rPr>
+      </w:pPr>
+      <w:r>
+        <w:rPr>
+          <w:u w:val="single"/>
+        </w:rPr>
+        <w:t>Actors</w:t>
+      </w:r>
+    </w:p>
+    <w:p>
+      <w:r>
+        <w:t>Human user (primary actor), USB (secondary actor)</w:t>
+      </w:r>
+    </w:p>
+    <w:p>
+      <w:pPr>
+        <w:rPr>
+          <w:u w:val="single"/>
+        </w:rPr>
+      </w:pPr>
+      <w:r>
+        <w:rPr>
+          <w:u w:val="single"/>
+        </w:rPr>
+        <w:t>Preconditions</w:t>
+      </w:r>
+    </w:p>
+    <w:p>
+      <w:r>
+        <w:t>USB already in board, PC powered on, PC and board connected, music is not playing</w:t>
+      </w:r>
+    </w:p>
+    <w:p>
+      <w:pPr>
+        <w:rPr>
+          <w:u w:val="single"/>
+        </w:rPr>
+      </w:pPr>
+      <w:r>
+        <w:rPr>
+          <w:u w:val="single"/>
+        </w:rPr>
+        <w:t>Main Sequence</w:t>
+      </w:r>
+    </w:p>
+    <w:p>
+      <w:pPr>
+        <w:pStyle w:val="ListParagraph"/>
+        <w:numPr>
+          <w:ilvl w:val="0"/>
+          <w:numId w:val="4"/>
+        </w:numPr>
+      </w:pPr>
+      <w:r>
+        <w:t>User hits “play” on desired audio file.</w:t>
+      </w:r>
+    </w:p>
+    <w:p>
+      <w:pPr>
+        <w:pStyle w:val="ListParagraph"/>
+        <w:numPr>
+          <w:ilvl w:val="0"/>
+          <w:numId w:val="4"/>
+        </w:numPr>
+      </w:pPr>
+      <w:r>
+        <w:t>User hits “pause”, system saves position of playback.</w:t>
+      </w:r>
+    </w:p>
+    <w:p>
+      <w:pPr>
+        <w:rPr>
+          <w:u w:val="single"/>
+        </w:rPr>
+      </w:pPr>
+      <w:proofErr w:type="spellStart"/>
+      <w:r>
+        <w:rPr>
+          <w:u w:val="single"/>
+        </w:rPr>
+        <w:t>Postcondition</w:t>
+      </w:r>
+      <w:proofErr w:type="spellEnd"/>
+    </w:p>
+    <w:p>
+      <w:r>
+        <w:t>Playback is paused, system is in indexing state.</w:t>
+      </w:r>
+    </w:p>
+    <w:p>
+      <w:pPr>
+        <w:rPr>
+          <w:b/>
+          <w:sz w:val="28"/>
+          <w:szCs w:val="28"/>
+        </w:rPr>
+      </w:pPr>
+      <w:r>
+        <w:rPr>
+          <w:b/>
+          <w:sz w:val="28"/>
+          <w:szCs w:val="28"/>
+        </w:rPr>
+        <w:lastRenderedPageBreak/>
+        <w:t>3</w:t>
+      </w:r>
+      <w:r>
+        <w:rPr>
+          <w:b/>
+          <w:sz w:val="28"/>
+          <w:szCs w:val="28"/>
+        </w:rPr>
+        <w:t xml:space="preserve">. </w:t>
+      </w:r>
+      <w:r>
+        <w:rPr>
+          <w:b/>
+          <w:sz w:val="28"/>
+          <w:szCs w:val="28"/>
+        </w:rPr>
+        <w:t>Analysis Model</w:t>
+      </w:r>
+    </w:p>
+    <w:p>
+      <w:pPr>
+        <w:rPr>
+          <w:b/>
+          <w:u w:val="single"/>
+        </w:rPr>
+      </w:pPr>
+      <w:r>
+        <w:rPr>
+          <w:b/>
+          <w:u w:val="single"/>
+        </w:rPr>
+        <w:t>Indexing Use Case Sequence Diagram</w:t>
+      </w:r>
+    </w:p>
+    <w:p>
+      <w:pPr>
+        <w:rPr>
+          <w:b/>
+          <w:u w:val="single"/>
+        </w:rPr>
+      </w:pPr>
+      <w:r>
+        <w:rPr>
+          <w:noProof/>
+        </w:rPr>
+        <w:drawing>
+          <wp:inline distT="0" distB="0" distL="0" distR="0" wp14:anchorId="47463E2C" wp14:editId="662BDFA0">
+            <wp:extent cx="5581650" cy="5867400"/>
+            <wp:effectExtent l="0" t="0" r="0" b="0"/>
+            <wp:docPr id="1" name="Picture 1"/>
+            <wp:cNvGraphicFramePr>
+              <a:graphicFrameLocks xmlns:a="http://schemas.openxmlformats.org/drawingml/2006/main" noChangeAspect="1"/>
+            </wp:cNvGraphicFramePr>
+            <a:graphic xmlns:a="http://schemas.openxmlformats.org/drawingml/2006/main">
+              <a:graphicData uri="http://schemas.openxmlformats.org/drawingml/2006/picture">
+                <pic:pic xmlns:pic="http://schemas.openxmlformats.org/drawingml/2006/picture">
+                  <pic:nvPicPr>
+                    <pic:cNvPr id="1" name=""/>
+                    <pic:cNvPicPr/>
+                  </pic:nvPicPr>
+                  <pic:blipFill>
+                    <a:blip r:embed="rId16"/>
+                    <a:stretch>
+                      <a:fillRect/>
+                    </a:stretch>
+                  </pic:blipFill>
+                  <pic:spPr>
+                    <a:xfrm>
+                      <a:off x="0" y="0"/>
+                      <a:ext cx="5581650" cy="5867400"/>
+                    </a:xfrm>
+                    <a:prstGeom prst="rect">
+                      <a:avLst/>
+                    </a:prstGeom>
+                  </pic:spPr>
+                </pic:pic>
+              </a:graphicData>
+            </a:graphic>
+          </wp:inline>
+        </w:drawing>
+      </w:r>
+    </w:p>
+    <w:p>
+      <w:pPr>
+        <w:rPr>
+          <w:b/>
+          <w:u w:val="single"/>
+        </w:rPr>
+      </w:pPr>
+    </w:p>
+    <w:p>
+      <w:pPr>
+        <w:rPr>
+          <w:b/>
+          <w:u w:val="single"/>
+        </w:rPr>
+      </w:pPr>
+    </w:p>
+    <w:p>
+      <w:pPr>
+        <w:rPr>
+          <w:b/>
+          <w:u w:val="single"/>
+        </w:rPr>
+      </w:pPr>
+    </w:p>
+    <w:p>
+      <w:pPr>
+        <w:rPr>
+          <w:b/>
+          <w:u w:val="single"/>
+        </w:rPr>
+      </w:pPr>
+    </w:p>
+    <w:p>
+      <w:pPr>
+        <w:rPr>
+          <w:b/>
+          <w:u w:val="single"/>
+        </w:rPr>
+      </w:pPr>
+    </w:p>
+    <w:p>
+      <w:pPr>
+        <w:rPr>
+          <w:b/>
+          <w:u w:val="single"/>
+        </w:rPr>
+      </w:pPr>
+    </w:p>
+    <w:p>
+      <w:pPr>
+        <w:rPr>
+          <w:b/>
+          <w:u w:val="single"/>
+        </w:rPr>
+      </w:pPr>
+      <w:r>
+        <w:rPr>
+          <w:noProof/>
+        </w:rPr>
+        <w:lastRenderedPageBreak/>
+        <w:drawing>
+          <wp:inline distT="0" distB="0" distL="0" distR="0" wp14:anchorId="3DCE4850" wp14:editId="15DA46F5">
+            <wp:extent cx="5591175" cy="6048375"/>
+            <wp:effectExtent l="0" t="0" r="9525" b="9525"/>
+            <wp:docPr id="7" name="Picture 7"/>
+            <wp:cNvGraphicFramePr>
+              <a:graphicFrameLocks xmlns:a="http://schemas.openxmlformats.org/drawingml/2006/main" noChangeAspect="1"/>
+            </wp:cNvGraphicFramePr>
+            <a:graphic xmlns:a="http://schemas.openxmlformats.org/drawingml/2006/main">
+              <a:graphicData uri="http://schemas.openxmlformats.org/drawingml/2006/picture">
+                <pic:pic xmlns:pic="http://schemas.openxmlformats.org/drawingml/2006/picture">
+                  <pic:nvPicPr>
+                    <pic:cNvPr id="1" name=""/>
+                    <pic:cNvPicPr/>
+                  </pic:nvPicPr>
+                  <pic:blipFill>
+                    <a:blip r:embed="rId17"/>
+                    <a:stretch>
+                      <a:fillRect/>
+                    </a:stretch>
+                  </pic:blipFill>
+                  <pic:spPr>
+                    <a:xfrm>
+                      <a:off x="0" y="0"/>
+                      <a:ext cx="5591175" cy="6048375"/>
+                    </a:xfrm>
+                    <a:prstGeom prst="rect">
+                      <a:avLst/>
+                    </a:prstGeom>
+                  </pic:spPr>
+                </pic:pic>
+              </a:graphicData>
+            </a:graphic>
+          </wp:inline>
+        </w:drawing>
+      </w:r>
+    </w:p>
+    <w:p>
+      <w:pPr>
+        <w:rPr>
+          <w:b/>
+          <w:u w:val="single"/>
+        </w:rPr>
+      </w:pPr>
+      <w:r>
+        <w:rPr>
+          <w:noProof/>
+        </w:rPr>
+        <w:drawing>
+          <wp:inline distT="0" distB="0" distL="0" distR="0" wp14:anchorId="0683CFE3" wp14:editId="509C28F8">
+            <wp:extent cx="5619750" cy="1590675"/>
+            <wp:effectExtent l="0" t="0" r="0" b="9525"/>
+            <wp:docPr id="8" name="Picture 8"/>
+            <wp:cNvGraphicFramePr>
+              <a:graphicFrameLocks xmlns:a="http://schemas.openxmlformats.org/drawingml/2006/main" noChangeAspect="1"/>
+            </wp:cNvGraphicFramePr>
+            <a:graphic xmlns:a="http://schemas.openxmlformats.org/drawingml/2006/main">
+              <a:graphicData uri="http://schemas.openxmlformats.org/drawingml/2006/picture">
+                <pic:pic xmlns:pic="http://schemas.openxmlformats.org/drawingml/2006/picture">
+                  <pic:nvPicPr>
+                    <pic:cNvPr id="1" name=""/>
+                    <pic:cNvPicPr/>
+                  </pic:nvPicPr>
+                  <pic:blipFill>
+                    <a:blip r:embed="rId18"/>
+                    <a:stretch>
+                      <a:fillRect/>
+                    </a:stretch>
+                  </pic:blipFill>
+                  <pic:spPr>
+                    <a:xfrm>
+                      <a:off x="0" y="0"/>
+                      <a:ext cx="5619750" cy="1590675"/>
+                    </a:xfrm>
+                    <a:prstGeom prst="rect">
+                      <a:avLst/>
+                    </a:prstGeom>
+                  </pic:spPr>
+                </pic:pic>
+              </a:graphicData>
+            </a:graphic>
+          </wp:inline>
+        </w:drawing>
+      </w:r>
+    </w:p>
+    <w:p>
+      <w:pPr>
+        <w:rPr>
+          <w:b/>
+          <w:u w:val="single"/>
+        </w:rPr>
+      </w:pPr>
       <w:bookmarkStart w:id="0" w:name="_GoBack"/>
       <w:bookmarkEnd w:id="0"/>
+    </w:p>
+    <w:p>
+      <w:pPr>
+        <w:rPr>
+          <w:b/>
+          <w:u w:val="single"/>
+        </w:rPr>
+      </w:pPr>
+      <w:r>
+        <w:rPr>
+          <w:b/>
+          <w:u w:val="single"/>
+        </w:rPr>
+        <w:lastRenderedPageBreak/>
+        <w:t>Playing Use Case Sequence Diagram</w:t>
+      </w:r>
+    </w:p>
+    <w:p>
+      <w:pPr>
+        <w:rPr>
+          <w:b/>
+          <w:u w:val="single"/>
+        </w:rPr>
+      </w:pPr>
+      <w:r>
+        <w:rPr>
+          <w:b/>
+          <w:noProof/>
+          <w:u w:val="single"/>
+        </w:rPr>
+        <w:drawing>
+          <wp:inline distT="0" distB="0" distL="0" distR="0">
+            <wp:extent cx="5667375" cy="5162550"/>
+            <wp:effectExtent l="0" t="0" r="9525" b="0"/>
+            <wp:docPr id="5" name="Picture 5"/>
+            <wp:cNvGraphicFramePr>
+              <a:graphicFrameLocks xmlns:a="http://schemas.openxmlformats.org/drawingml/2006/main" noChangeAspect="1"/>
+            </wp:cNvGraphicFramePr>
+            <a:graphic xmlns:a="http://schemas.openxmlformats.org/drawingml/2006/main">
+              <a:graphicData uri="http://schemas.openxmlformats.org/drawingml/2006/picture">
+                <pic:pic xmlns:pic="http://schemas.openxmlformats.org/drawingml/2006/picture">
+                  <pic:nvPicPr>
+                    <pic:cNvPr id="0" name="Picture 22"/>
+                    <pic:cNvPicPr>
+                      <a:picLocks noChangeAspect="1" noChangeArrowheads="1"/>
+                    </pic:cNvPicPr>
+                  </pic:nvPicPr>
+                  <pic:blipFill>
+                    <a:blip r:embed="rId19">
+                      <a:extLst>
+                        <a:ext uri="{28A0092B-C50C-407E-A947-70E740481C1C}">
+                          <a14:useLocalDpi xmlns:a14="http://schemas.microsoft.com/office/drawing/2010/main" val="0"/>
+                        </a:ext>
+                      </a:extLst>
+                    </a:blip>
+                    <a:srcRect/>
+                    <a:stretch>
+                      <a:fillRect/>
+                    </a:stretch>
+                  </pic:blipFill>
+                  <pic:spPr bwMode="auto">
+                    <a:xfrm>
+                      <a:off x="0" y="0"/>
+                      <a:ext cx="5667375" cy="5162550"/>
+                    </a:xfrm>
+                    <a:prstGeom prst="rect">
+                      <a:avLst/>
+                    </a:prstGeom>
+                    <a:noFill/>
+                    <a:ln>
+                      <a:noFill/>
+                    </a:ln>
+                  </pic:spPr>
+                </pic:pic>
+              </a:graphicData>
+            </a:graphic>
+          </wp:inline>
+        </w:drawing>
+      </w:r>
     </w:p>
     <w:sectPr>
       <w:pgSz w:w="12240" w:h="15840"/>
@@ -175,8 +1326,186 @@
 </file>
 
 <file path=word/numbering.xml><?xml version="1.0" encoding="utf-8"?>
-<w:numbering xmlns:wpc="http://schemas.microsoft.com/office/word/2010/wordprocessingCanvas" xmlns:cx="http://schemas.microsoft.com/office/drawing/2014/chartex" xmlns:cx1="http://schemas.microsoft.com/office/drawing/2015/9/8/chartex" xmlns:cx2="http://schemas.microsoft.com/office/drawing/2015/10/21/chartex" xmlns:cx3="http://schemas.microsoft.com/office/drawing/2016/5/9/chartex" xmlns:cx4="http://schemas.microsoft.com/office/drawing/2016/5/10/chartex" xmlns:cx5="http://schemas.microsoft.com/office/drawing/2016/5/11/chartex" xmlns:mc="http://schemas.openxmlformats.org/markup-compatibility/2006" xmlns:o="urn:schemas-microsoft-com:office:office" xmlns:r="http://schemas.openxmlformats.org/officeDocument/2006/relationships" xmlns:m="http://schemas.openxmlformats.org/officeDocument/2006/math" xmlns:v="urn:schemas-microsoft-com:vml" xmlns:wp14="http://schemas.microsoft.com/office/word/2010/wordprocessingDrawing" xmlns:wp="http://schemas.openxmlformats.org/drawingml/2006/wordprocessingDrawing" xmlns:w10="urn:schemas-microsoft-com:office:word" xmlns:w="http://schemas.openxmlformats.org/wordprocessingml/2006/main" xmlns:w14="http://schemas.microsoft.com/office/word/2010/wordml" xmlns:w15="http://schemas.microsoft.com/office/word/2012/wordml" xmlns:w16se="http://schemas.microsoft.com/office/word/2015/wordml/symex" xmlns:wpg="http://schemas.microsoft.com/office/word/2010/wordprocessingGroup" xmlns:wpi="http://schemas.microsoft.com/office/word/2010/wordprocessingInk" xmlns:wne="http://schemas.microsoft.com/office/word/2006/wordml" xmlns:wps="http://schemas.microsoft.com/office/word/2010/wordprocessingShape" mc:Ignorable="w14 w15 w16se wp14">
+<w:numbering xmlns:wpc="http://schemas.microsoft.com/office/word/2010/wordprocessingCanvas" xmlns:cx="http://schemas.microsoft.com/office/drawing/2014/chartex" xmlns:cx1="http://schemas.microsoft.com/office/drawing/2015/9/8/chartex" xmlns:cx2="http://schemas.microsoft.com/office/drawing/2015/10/21/chartex" xmlns:mc="http://schemas.openxmlformats.org/markup-compatibility/2006" xmlns:o="urn:schemas-microsoft-com:office:office" xmlns:r="http://schemas.openxmlformats.org/officeDocument/2006/relationships" xmlns:m="http://schemas.openxmlformats.org/officeDocument/2006/math" xmlns:v="urn:schemas-microsoft-com:vml" xmlns:wp14="http://schemas.microsoft.com/office/word/2010/wordprocessingDrawing" xmlns:wp="http://schemas.openxmlformats.org/drawingml/2006/wordprocessingDrawing" xmlns:w10="urn:schemas-microsoft-com:office:word" xmlns:w="http://schemas.openxmlformats.org/wordprocessingml/2006/main" xmlns:w14="http://schemas.microsoft.com/office/word/2010/wordml" xmlns:w15="http://schemas.microsoft.com/office/word/2012/wordml" xmlns:w16se="http://schemas.microsoft.com/office/word/2015/wordml/symex" xmlns:wpg="http://schemas.microsoft.com/office/word/2010/wordprocessingGroup" xmlns:wpi="http://schemas.microsoft.com/office/word/2010/wordprocessingInk" xmlns:wne="http://schemas.microsoft.com/office/word/2006/wordml" xmlns:wps="http://schemas.microsoft.com/office/word/2010/wordprocessingShape" mc:Ignorable="w14 w15 w16se wp14">
   <w:abstractNum w:abstractNumId="0" w15:restartNumberingAfterBreak="0">
+    <w:nsid w:val="29DC1840"/>
+    <w:multiLevelType w:val="hybridMultilevel"/>
+    <w:tmpl w:val="A9F4780A"/>
+    <w:lvl w:ilvl="0" w:tplc="0409000F">
+      <w:start w:val="1"/>
+      <w:numFmt w:val="decimal"/>
+      <w:lvlText w:val="%1."/>
+      <w:lvlJc w:val="left"/>
+      <w:pPr>
+        <w:ind w:left="720" w:hanging="360"/>
+      </w:pPr>
+      <w:rPr>
+        <w:rFonts w:hint="default"/>
+      </w:rPr>
+    </w:lvl>
+    <w:lvl w:ilvl="1" w:tplc="04090019" w:tentative="1">
+      <w:start w:val="1"/>
+      <w:numFmt w:val="lowerLetter"/>
+      <w:lvlText w:val="%2."/>
+      <w:lvlJc w:val="left"/>
+      <w:pPr>
+        <w:ind w:left="1440" w:hanging="360"/>
+      </w:pPr>
+    </w:lvl>
+    <w:lvl w:ilvl="2" w:tplc="0409001B" w:tentative="1">
+      <w:start w:val="1"/>
+      <w:numFmt w:val="lowerRoman"/>
+      <w:lvlText w:val="%3."/>
+      <w:lvlJc w:val="right"/>
+      <w:pPr>
+        <w:ind w:left="2160" w:hanging="180"/>
+      </w:pPr>
+    </w:lvl>
+    <w:lvl w:ilvl="3" w:tplc="0409000F" w:tentative="1">
+      <w:start w:val="1"/>
+      <w:numFmt w:val="decimal"/>
+      <w:lvlText w:val="%4."/>
+      <w:lvlJc w:val="left"/>
+      <w:pPr>
+        <w:ind w:left="2880" w:hanging="360"/>
+      </w:pPr>
+    </w:lvl>
+    <w:lvl w:ilvl="4" w:tplc="04090019" w:tentative="1">
+      <w:start w:val="1"/>
+      <w:numFmt w:val="lowerLetter"/>
+      <w:lvlText w:val="%5."/>
+      <w:lvlJc w:val="left"/>
+      <w:pPr>
+        <w:ind w:left="3600" w:hanging="360"/>
+      </w:pPr>
+    </w:lvl>
+    <w:lvl w:ilvl="5" w:tplc="0409001B" w:tentative="1">
+      <w:start w:val="1"/>
+      <w:numFmt w:val="lowerRoman"/>
+      <w:lvlText w:val="%6."/>
+      <w:lvlJc w:val="right"/>
+      <w:pPr>
+        <w:ind w:left="4320" w:hanging="180"/>
+      </w:pPr>
+    </w:lvl>
+    <w:lvl w:ilvl="6" w:tplc="0409000F" w:tentative="1">
+      <w:start w:val="1"/>
+      <w:numFmt w:val="decimal"/>
+      <w:lvlText w:val="%7."/>
+      <w:lvlJc w:val="left"/>
+      <w:pPr>
+        <w:ind w:left="5040" w:hanging="360"/>
+      </w:pPr>
+    </w:lvl>
+    <w:lvl w:ilvl="7" w:tplc="04090019" w:tentative="1">
+      <w:start w:val="1"/>
+      <w:numFmt w:val="lowerLetter"/>
+      <w:lvlText w:val="%8."/>
+      <w:lvlJc w:val="left"/>
+      <w:pPr>
+        <w:ind w:left="5760" w:hanging="360"/>
+      </w:pPr>
+    </w:lvl>
+    <w:lvl w:ilvl="8" w:tplc="0409001B" w:tentative="1">
+      <w:start w:val="1"/>
+      <w:numFmt w:val="lowerRoman"/>
+      <w:lvlText w:val="%9."/>
+      <w:lvlJc w:val="right"/>
+      <w:pPr>
+        <w:ind w:left="6480" w:hanging="180"/>
+      </w:pPr>
+    </w:lvl>
+  </w:abstractNum>
+  <w:abstractNum w:abstractNumId="1" w15:restartNumberingAfterBreak="0">
+    <w:nsid w:val="354B31AA"/>
+    <w:multiLevelType w:val="hybridMultilevel"/>
+    <w:tmpl w:val="E87A296C"/>
+    <w:lvl w:ilvl="0" w:tplc="0409000F">
+      <w:start w:val="1"/>
+      <w:numFmt w:val="decimal"/>
+      <w:lvlText w:val="%1."/>
+      <w:lvlJc w:val="left"/>
+      <w:pPr>
+        <w:ind w:left="720" w:hanging="360"/>
+      </w:pPr>
+      <w:rPr>
+        <w:rFonts w:hint="default"/>
+      </w:rPr>
+    </w:lvl>
+    <w:lvl w:ilvl="1" w:tplc="04090019" w:tentative="1">
+      <w:start w:val="1"/>
+      <w:numFmt w:val="lowerLetter"/>
+      <w:lvlText w:val="%2."/>
+      <w:lvlJc w:val="left"/>
+      <w:pPr>
+        <w:ind w:left="1440" w:hanging="360"/>
+      </w:pPr>
+    </w:lvl>
+    <w:lvl w:ilvl="2" w:tplc="0409001B" w:tentative="1">
+      <w:start w:val="1"/>
+      <w:numFmt w:val="lowerRoman"/>
+      <w:lvlText w:val="%3."/>
+      <w:lvlJc w:val="right"/>
+      <w:pPr>
+        <w:ind w:left="2160" w:hanging="180"/>
+      </w:pPr>
+    </w:lvl>
+    <w:lvl w:ilvl="3" w:tplc="0409000F" w:tentative="1">
+      <w:start w:val="1"/>
+      <w:numFmt w:val="decimal"/>
+      <w:lvlText w:val="%4."/>
+      <w:lvlJc w:val="left"/>
+      <w:pPr>
+        <w:ind w:left="2880" w:hanging="360"/>
+      </w:pPr>
+    </w:lvl>
+    <w:lvl w:ilvl="4" w:tplc="04090019" w:tentative="1">
+      <w:start w:val="1"/>
+      <w:numFmt w:val="lowerLetter"/>
+      <w:lvlText w:val="%5."/>
+      <w:lvlJc w:val="left"/>
+      <w:pPr>
+        <w:ind w:left="3600" w:hanging="360"/>
+      </w:pPr>
+    </w:lvl>
+    <w:lvl w:ilvl="5" w:tplc="0409001B" w:tentative="1">
+      <w:start w:val="1"/>
+      <w:numFmt w:val="lowerRoman"/>
+      <w:lvlText w:val="%6."/>
+      <w:lvlJc w:val="right"/>
+      <w:pPr>
+        <w:ind w:left="4320" w:hanging="180"/>
+      </w:pPr>
+    </w:lvl>
+    <w:lvl w:ilvl="6" w:tplc="0409000F" w:tentative="1">
+      <w:start w:val="1"/>
+      <w:numFmt w:val="decimal"/>
+      <w:lvlText w:val="%7."/>
+      <w:lvlJc w:val="left"/>
+      <w:pPr>
+        <w:ind w:left="5040" w:hanging="360"/>
+      </w:pPr>
+    </w:lvl>
+    <w:lvl w:ilvl="7" w:tplc="04090019" w:tentative="1">
+      <w:start w:val="1"/>
+      <w:numFmt w:val="lowerLetter"/>
+      <w:lvlText w:val="%8."/>
+      <w:lvlJc w:val="left"/>
+      <w:pPr>
+        <w:ind w:left="5760" w:hanging="360"/>
+      </w:pPr>
+    </w:lvl>
+    <w:lvl w:ilvl="8" w:tplc="0409001B" w:tentative="1">
+      <w:start w:val="1"/>
+      <w:numFmt w:val="lowerRoman"/>
+      <w:lvlText w:val="%9."/>
+      <w:lvlJc w:val="right"/>
+      <w:pPr>
+        <w:ind w:left="6480" w:hanging="180"/>
+      </w:pPr>
+    </w:lvl>
+  </w:abstractNum>
+  <w:abstractNum w:abstractNumId="2" w15:restartNumberingAfterBreak="0">
     <w:nsid w:val="39460319"/>
     <w:multiLevelType w:val="hybridMultilevel"/>
     <w:tmpl w:val="460E1E76"/>
@@ -265,8 +1594,106 @@
       </w:pPr>
     </w:lvl>
   </w:abstractNum>
+  <w:abstractNum w:abstractNumId="3" w15:restartNumberingAfterBreak="0">
+    <w:nsid w:val="4D4E6342"/>
+    <w:multiLevelType w:val="hybridMultilevel"/>
+    <w:tmpl w:val="143205A2"/>
+    <w:lvl w:ilvl="0" w:tplc="0409000F">
+      <w:start w:val="1"/>
+      <w:numFmt w:val="decimal"/>
+      <w:lvlText w:val="%1."/>
+      <w:lvlJc w:val="left"/>
+      <w:pPr>
+        <w:ind w:left="720" w:hanging="360"/>
+      </w:pPr>
+      <w:rPr>
+        <w:rFonts w:hint="default"/>
+      </w:rPr>
+    </w:lvl>
+    <w:lvl w:ilvl="1" w:tplc="04090019" w:tentative="1">
+      <w:start w:val="1"/>
+      <w:numFmt w:val="lowerLetter"/>
+      <w:lvlText w:val="%2."/>
+      <w:lvlJc w:val="left"/>
+      <w:pPr>
+        <w:ind w:left="1440" w:hanging="360"/>
+      </w:pPr>
+    </w:lvl>
+    <w:lvl w:ilvl="2" w:tplc="0409001B" w:tentative="1">
+      <w:start w:val="1"/>
+      <w:numFmt w:val="lowerRoman"/>
+      <w:lvlText w:val="%3."/>
+      <w:lvlJc w:val="right"/>
+      <w:pPr>
+        <w:ind w:left="2160" w:hanging="180"/>
+      </w:pPr>
+    </w:lvl>
+    <w:lvl w:ilvl="3" w:tplc="0409000F" w:tentative="1">
+      <w:start w:val="1"/>
+      <w:numFmt w:val="decimal"/>
+      <w:lvlText w:val="%4."/>
+      <w:lvlJc w:val="left"/>
+      <w:pPr>
+        <w:ind w:left="2880" w:hanging="360"/>
+      </w:pPr>
+    </w:lvl>
+    <w:lvl w:ilvl="4" w:tplc="04090019" w:tentative="1">
+      <w:start w:val="1"/>
+      <w:numFmt w:val="lowerLetter"/>
+      <w:lvlText w:val="%5."/>
+      <w:lvlJc w:val="left"/>
+      <w:pPr>
+        <w:ind w:left="3600" w:hanging="360"/>
+      </w:pPr>
+    </w:lvl>
+    <w:lvl w:ilvl="5" w:tplc="0409001B" w:tentative="1">
+      <w:start w:val="1"/>
+      <w:numFmt w:val="lowerRoman"/>
+      <w:lvlText w:val="%6."/>
+      <w:lvlJc w:val="right"/>
+      <w:pPr>
+        <w:ind w:left="4320" w:hanging="180"/>
+      </w:pPr>
+    </w:lvl>
+    <w:lvl w:ilvl="6" w:tplc="0409000F" w:tentative="1">
+      <w:start w:val="1"/>
+      <w:numFmt w:val="decimal"/>
+      <w:lvlText w:val="%7."/>
+      <w:lvlJc w:val="left"/>
+      <w:pPr>
+        <w:ind w:left="5040" w:hanging="360"/>
+      </w:pPr>
+    </w:lvl>
+    <w:lvl w:ilvl="7" w:tplc="04090019" w:tentative="1">
+      <w:start w:val="1"/>
+      <w:numFmt w:val="lowerLetter"/>
+      <w:lvlText w:val="%8."/>
+      <w:lvlJc w:val="left"/>
+      <w:pPr>
+        <w:ind w:left="5760" w:hanging="360"/>
+      </w:pPr>
+    </w:lvl>
+    <w:lvl w:ilvl="8" w:tplc="0409001B" w:tentative="1">
+      <w:start w:val="1"/>
+      <w:numFmt w:val="lowerRoman"/>
+      <w:lvlText w:val="%9."/>
+      <w:lvlJc w:val="right"/>
+      <w:pPr>
+        <w:ind w:left="6480" w:hanging="180"/>
+      </w:pPr>
+    </w:lvl>
+  </w:abstractNum>
   <w:num w:numId="1">
+    <w:abstractNumId w:val="2"/>
+  </w:num>
+  <w:num w:numId="2">
+    <w:abstractNumId w:val="1"/>
+  </w:num>
+  <w:num w:numId="3">
     <w:abstractNumId w:val="0"/>
+  </w:num>
+  <w:num w:numId="4">
+    <w:abstractNumId w:val="3"/>
   </w:num>
 </w:numbering>
 </file>
@@ -288,7 +1715,7 @@
       </w:pPr>
     </w:pPrDefault>
   </w:docDefaults>
-  <w:latentStyles w:defLockedState="0" w:defUIPriority="99" w:defSemiHidden="0" w:defUnhideWhenUsed="0" w:defQFormat="0" w:count="374">
+  <w:latentStyles w:defLockedState="0" w:defUIPriority="99" w:defSemiHidden="0" w:defUnhideWhenUsed="0" w:defQFormat="0" w:count="372">
     <w:lsdException w:name="Normal" w:uiPriority="0" w:qFormat="1"/>
     <w:lsdException w:name="heading 1" w:uiPriority="9" w:qFormat="1"/>
     <w:lsdException w:name="heading 2" w:semiHidden="1" w:uiPriority="9" w:unhideWhenUsed="1" w:qFormat="1"/>
@@ -394,6 +1821,7 @@
     <w:lsdException w:name="HTML Sample" w:semiHidden="1" w:unhideWhenUsed="1"/>
     <w:lsdException w:name="HTML Typewriter" w:semiHidden="1" w:unhideWhenUsed="1"/>
     <w:lsdException w:name="HTML Variable" w:semiHidden="1" w:unhideWhenUsed="1"/>
+    <w:lsdException w:name="Normal Table" w:semiHidden="1" w:unhideWhenUsed="1"/>
     <w:lsdException w:name="annotation subject" w:semiHidden="1" w:unhideWhenUsed="1"/>
     <w:lsdException w:name="No List" w:semiHidden="1" w:unhideWhenUsed="1"/>
     <w:lsdException w:name="Outline List 1" w:semiHidden="1" w:unhideWhenUsed="1"/>
@@ -440,8 +1868,10 @@
     <w:lsdException w:name="Table Subtle 2" w:semiHidden="1" w:unhideWhenUsed="1"/>
     <w:lsdException w:name="Table Web 1" w:semiHidden="1" w:unhideWhenUsed="1"/>
     <w:lsdException w:name="Table Web 2" w:semiHidden="1" w:unhideWhenUsed="1"/>
+    <w:lsdException w:name="Table Web 3" w:semiHidden="1" w:unhideWhenUsed="1"/>
     <w:lsdException w:name="Balloon Text" w:semiHidden="1" w:unhideWhenUsed="1"/>
     <w:lsdException w:name="Table Grid" w:uiPriority="39"/>
+    <w:lsdException w:name="Table Theme" w:semiHidden="1" w:unhideWhenUsed="1"/>
     <w:lsdException w:name="Placeholder Text" w:semiHidden="1"/>
     <w:lsdException w:name="No Spacing" w:uiPriority="1" w:qFormat="1"/>
     <w:lsdException w:name="Light Shading" w:uiPriority="60"/>
@@ -658,8 +2088,6 @@
     <w:lsdException w:name="List Table 6 Colorful Accent 6" w:uiPriority="51"/>
     <w:lsdException w:name="List Table 7 Colorful Accent 6" w:uiPriority="52"/>
     <w:lsdException w:name="Mention" w:semiHidden="1" w:unhideWhenUsed="1"/>
-    <w:lsdException w:name="Smart Hyperlink" w:semiHidden="1" w:unhideWhenUsed="1"/>
-    <w:lsdException w:name="Hashtag" w:semiHidden="1" w:unhideWhenUsed="1"/>
   </w:latentStyles>
   <w:style w:type="paragraph" w:default="1" w:styleId="Normal">
     <w:name w:val="Normal"/>

--- a/Design Documents/Design Models Compilation - Christian W and David B.docx
+++ b/Design Documents/Design Models Compilation - Christian W and David B.docx
@@ -71,7 +71,7 @@
           <w:sz w:val="24"/>
           <w:szCs w:val="24"/>
         </w:rPr>
-        <w:t>Due 11/15</w:t>
+        <w:t>Due 11/29</w:t>
       </w:r>
       <w:r>
         <w:rPr>
@@ -172,12 +172,26 @@
     </w:p>
     <w:p>
       <w:pPr>
-        <w:rPr>
-          <w:b/>
-          <w:sz w:val="28"/>
-          <w:szCs w:val="28"/>
-        </w:rPr>
-      </w:pPr>
+        <w:pStyle w:val="ListParagraph"/>
+        <w:numPr>
+          <w:ilvl w:val="0"/>
+          <w:numId w:val="1"/>
+        </w:numPr>
+        <w:spacing w:after="0" w:line="480" w:lineRule="auto"/>
+        <w:rPr>
+          <w:rFonts w:ascii="Times New Roman" w:hAnsi="Times New Roman" w:cs="Times New Roman"/>
+          <w:sz w:val="24"/>
+          <w:szCs w:val="24"/>
+        </w:rPr>
+      </w:pPr>
+      <w:r>
+        <w:rPr>
+          <w:rFonts w:ascii="Times New Roman" w:hAnsi="Times New Roman" w:cs="Times New Roman"/>
+          <w:sz w:val="24"/>
+          <w:szCs w:val="24"/>
+        </w:rPr>
+        <w:t>Design Model</w:t>
+      </w:r>
     </w:p>
     <w:p>
       <w:pPr>
@@ -248,10 +262,10 @@
             <v:path o:extrusionok="f" gradientshapeok="t" o:connecttype="rect"/>
             <o:lock v:ext="edit" aspectratio="t"/>
           </v:shapetype>
-          <v:shape id="_x0000_i1036" type="#_x0000_t75" style="width:467.25pt;height:164.25pt" o:ole="">
+          <v:shape id="_x0000_i1025" type="#_x0000_t75" style="width:467.25pt;height:164.25pt" o:ole="">
             <v:imagedata r:id="rId5" o:title=""/>
           </v:shape>
-          <o:OLEObject Type="Embed" ProgID="Visio.Drawing.15" ShapeID="_x0000_i1036" DrawAspect="Content" ObjectID="_1540673126" r:id="rId6"/>
+          <o:OLEObject Type="Embed" ProgID="Visio.Drawing.15" ShapeID="_x0000_i1025" DrawAspect="Content" ObjectID="_1541855893" r:id="rId6"/>
         </w:object>
       </w:r>
     </w:p>
@@ -320,10 +334,10 @@
       </w:pPr>
       <w:r>
         <w:object w:dxaOrig="11580" w:dyaOrig="10524">
-          <v:shape id="_x0000_i1044" type="#_x0000_t75" style="width:459.75pt;height:417pt" o:ole="">
+          <v:shape id="_x0000_i1026" type="#_x0000_t75" style="width:459.75pt;height:417pt" o:ole="">
             <v:imagedata r:id="rId7" o:title=""/>
           </v:shape>
-          <o:OLEObject Type="Embed" ProgID="Visio.Drawing.15" ShapeID="_x0000_i1044" DrawAspect="Content" ObjectID="_1540673127" r:id="rId8"/>
+          <o:OLEObject Type="Embed" ProgID="Visio.Drawing.15" ShapeID="_x0000_i1026" DrawAspect="Content" ObjectID="_1541855894" r:id="rId8"/>
         </w:object>
       </w:r>
     </w:p>
@@ -354,7 +368,7 @@
           <v:shape id="_x0000_i1027" type="#_x0000_t75" style="width:467.25pt;height:1in" o:ole="">
             <v:imagedata r:id="rId9" o:title=""/>
           </v:shape>
-          <o:OLEObject Type="Embed" ProgID="Visio.Drawing.15" ShapeID="_x0000_i1027" DrawAspect="Content" ObjectID="_1540673128" r:id="rId10"/>
+          <o:OLEObject Type="Embed" ProgID="Visio.Drawing.15" ShapeID="_x0000_i1027" DrawAspect="Content" ObjectID="_1541855895" r:id="rId10"/>
         </w:object>
       </w:r>
     </w:p>
@@ -379,10 +393,10 @@
       </w:pPr>
       <w:r>
         <w:object w:dxaOrig="10531" w:dyaOrig="1620">
-          <v:shape id="_x0000_i1025" type="#_x0000_t75" style="width:467.25pt;height:1in" o:ole="">
+          <v:shape id="_x0000_i1028" type="#_x0000_t75" style="width:467.25pt;height:1in" o:ole="">
             <v:imagedata r:id="rId11" o:title=""/>
           </v:shape>
-          <o:OLEObject Type="Embed" ProgID="Visio.Drawing.15" ShapeID="_x0000_i1025" DrawAspect="Content" ObjectID="_1540673129" r:id="rId12"/>
+          <o:OLEObject Type="Embed" ProgID="Visio.Drawing.15" ShapeID="_x0000_i1028" DrawAspect="Content" ObjectID="_1541855896" r:id="rId12"/>
         </w:object>
       </w:r>
     </w:p>
@@ -999,23 +1013,7 @@
           <w:szCs w:val="28"/>
         </w:rPr>
         <w:lastRenderedPageBreak/>
-        <w:t>3</w:t>
-      </w:r>
-      <w:r>
-        <w:rPr>
-          <w:b/>
-          <w:sz w:val="28"/>
-          <w:szCs w:val="28"/>
-        </w:rPr>
-        <w:t xml:space="preserve">. </w:t>
-      </w:r>
-      <w:r>
-        <w:rPr>
-          <w:b/>
-          <w:sz w:val="28"/>
-          <w:szCs w:val="28"/>
-        </w:rPr>
-        <w:t>Analysis Model</w:t>
+        <w:t>3. Analysis Model</w:t>
       </w:r>
     </w:p>
     <w:p>
@@ -1233,8 +1231,6 @@
           <w:u w:val="single"/>
         </w:rPr>
       </w:pPr>
-      <w:bookmarkStart w:id="0" w:name="_GoBack"/>
-      <w:bookmarkEnd w:id="0"/>
     </w:p>
     <w:p>
       <w:pPr>
@@ -1314,6 +1310,203 @@
           </wp:inline>
         </w:drawing>
       </w:r>
+    </w:p>
+    <w:p>
+      <w:pPr>
+        <w:rPr>
+          <w:b/>
+          <w:u w:val="single"/>
+        </w:rPr>
+      </w:pPr>
+    </w:p>
+    <w:p>
+      <w:pPr>
+        <w:rPr>
+          <w:b/>
+          <w:u w:val="single"/>
+        </w:rPr>
+      </w:pPr>
+    </w:p>
+    <w:p>
+      <w:pPr>
+        <w:rPr>
+          <w:b/>
+          <w:u w:val="single"/>
+        </w:rPr>
+      </w:pPr>
+    </w:p>
+    <w:p>
+      <w:pPr>
+        <w:rPr>
+          <w:b/>
+          <w:u w:val="single"/>
+        </w:rPr>
+      </w:pPr>
+    </w:p>
+    <w:p>
+      <w:pPr>
+        <w:rPr>
+          <w:b/>
+          <w:u w:val="single"/>
+        </w:rPr>
+      </w:pPr>
+    </w:p>
+    <w:p>
+      <w:pPr>
+        <w:rPr>
+          <w:b/>
+          <w:u w:val="single"/>
+        </w:rPr>
+      </w:pPr>
+    </w:p>
+    <w:p>
+      <w:pPr>
+        <w:rPr>
+          <w:b/>
+          <w:u w:val="single"/>
+        </w:rPr>
+      </w:pPr>
+    </w:p>
+    <w:p>
+      <w:pPr>
+        <w:rPr>
+          <w:b/>
+          <w:u w:val="single"/>
+        </w:rPr>
+      </w:pPr>
+    </w:p>
+    <w:p>
+      <w:pPr>
+        <w:rPr>
+          <w:b/>
+          <w:u w:val="single"/>
+        </w:rPr>
+      </w:pPr>
+    </w:p>
+    <w:p>
+      <w:pPr>
+        <w:rPr>
+          <w:b/>
+          <w:sz w:val="28"/>
+          <w:szCs w:val="28"/>
+        </w:rPr>
+      </w:pPr>
+      <w:r>
+        <w:rPr>
+          <w:b/>
+          <w:sz w:val="28"/>
+          <w:szCs w:val="28"/>
+        </w:rPr>
+        <w:lastRenderedPageBreak/>
+        <w:t>4</w:t>
+      </w:r>
+      <w:r>
+        <w:rPr>
+          <w:b/>
+          <w:sz w:val="28"/>
+          <w:szCs w:val="28"/>
+        </w:rPr>
+        <w:t xml:space="preserve">. </w:t>
+      </w:r>
+      <w:r>
+        <w:rPr>
+          <w:b/>
+          <w:sz w:val="28"/>
+          <w:szCs w:val="28"/>
+        </w:rPr>
+        <w:t>Design</w:t>
+      </w:r>
+      <w:r>
+        <w:rPr>
+          <w:b/>
+          <w:sz w:val="28"/>
+          <w:szCs w:val="28"/>
+        </w:rPr>
+        <w:t xml:space="preserve"> Model</w:t>
+      </w:r>
+    </w:p>
+    <w:p>
+      <w:pPr>
+        <w:rPr>
+          <w:b/>
+          <w:u w:val="single"/>
+        </w:rPr>
+      </w:pPr>
+      <w:r>
+        <w:rPr>
+          <w:b/>
+          <w:u w:val="single"/>
+        </w:rPr>
+        <w:t>Integrated Communication Diagram</w:t>
+      </w:r>
+    </w:p>
+    <w:p>
+      <w:pPr>
+        <w:rPr>
+          <w:b/>
+          <w:u w:val="single"/>
+        </w:rPr>
+      </w:pPr>
+      <w:r>
+        <w:rPr>
+          <w:b/>
+          <w:noProof/>
+          <w:u w:val="single"/>
+        </w:rPr>
+        <w:drawing>
+          <wp:inline distT="0" distB="0" distL="0" distR="0">
+            <wp:extent cx="5095875" cy="7535040"/>
+            <wp:effectExtent l="0" t="0" r="0" b="8890"/>
+            <wp:docPr id="9" name="Picture 9"/>
+            <wp:cNvGraphicFramePr>
+              <a:graphicFrameLocks xmlns:a="http://schemas.openxmlformats.org/drawingml/2006/main" noChangeAspect="1"/>
+            </wp:cNvGraphicFramePr>
+            <a:graphic xmlns:a="http://schemas.openxmlformats.org/drawingml/2006/main">
+              <a:graphicData uri="http://schemas.openxmlformats.org/drawingml/2006/picture">
+                <pic:pic xmlns:pic="http://schemas.openxmlformats.org/drawingml/2006/picture">
+                  <pic:nvPicPr>
+                    <pic:cNvPr id="0" name="Picture 6"/>
+                    <pic:cNvPicPr>
+                      <a:picLocks noChangeAspect="1" noChangeArrowheads="1"/>
+                    </pic:cNvPicPr>
+                  </pic:nvPicPr>
+                  <pic:blipFill rotWithShape="1">
+                    <a:blip r:embed="rId20">
+                      <a:extLst>
+                        <a:ext uri="{28A0092B-C50C-407E-A947-70E740481C1C}">
+                          <a14:useLocalDpi xmlns:a14="http://schemas.microsoft.com/office/drawing/2010/main" val="0"/>
+                        </a:ext>
+                      </a:extLst>
+                    </a:blip>
+                    <a:srcRect b="40744"/>
+                    <a:stretch/>
+                  </pic:blipFill>
+                  <pic:spPr bwMode="auto">
+                    <a:xfrm>
+                      <a:off x="0" y="0"/>
+                      <a:ext cx="5107782" cy="7552646"/>
+                    </a:xfrm>
+                    <a:prstGeom prst="rect">
+                      <a:avLst/>
+                    </a:prstGeom>
+                    <a:noFill/>
+                    <a:ln>
+                      <a:noFill/>
+                    </a:ln>
+                    <a:extLst>
+                      <a:ext uri="{53640926-AAD7-44D8-BBD7-CCE9431645EC}">
+                        <a14:shadowObscured xmlns:a14="http://schemas.microsoft.com/office/drawing/2010/main"/>
+                      </a:ext>
+                    </a:extLst>
+                  </pic:spPr>
+                </pic:pic>
+              </a:graphicData>
+            </a:graphic>
+          </wp:inline>
+        </w:drawing>
+      </w:r>
+      <w:bookmarkStart w:id="0" w:name="_GoBack"/>
+      <w:bookmarkEnd w:id="0"/>
     </w:p>
     <w:sectPr>
       <w:pgSz w:w="12240" w:h="15840"/>
